--- a/day1/PracticeSQLScalarFunctions_v2_ans.docx
+++ b/day1/PracticeSQLScalarFunctions_v2_ans.docx
@@ -1480,6 +1480,122 @@
     </w:p>
     <w:p>
       <w:pPr>
+        <w:spacing w:before="100" w:beforeAutospacing="1" w:after="100" w:afterAutospacing="1" w:line="240" w:lineRule="auto"/>
+        <w:rPr>
+          <w:b/>
+          <w:color w:val="000000" w:themeColor="text1"/>
+        </w:rPr>
+      </w:pPr>
+      <w:proofErr w:type="gramStart"/>
+      <w:r>
+        <w:rPr>
+          <w:b/>
+          <w:color w:val="000000" w:themeColor="text1"/>
+        </w:rPr>
+        <w:t>or</w:t>
+      </w:r>
+      <w:proofErr w:type="gramEnd"/>
+    </w:p>
+    <w:p>
+      <w:pPr>
+        <w:spacing w:before="100" w:beforeAutospacing="1" w:after="100" w:afterAutospacing="1" w:line="240" w:lineRule="auto"/>
+        <w:rPr>
+          <w:b/>
+          <w:color w:val="000000" w:themeColor="text1"/>
+        </w:rPr>
+      </w:pPr>
+      <w:r>
+        <w:rPr>
+          <w:b/>
+          <w:color w:val="000000" w:themeColor="text1"/>
+        </w:rPr>
+        <w:t xml:space="preserve">select first_name,last_name,hire_date,trunc(months_between(sysdate,hire_date)) </w:t>
+      </w:r>
+      <w:proofErr w:type="spellStart"/>
+      <w:r>
+        <w:rPr>
+          <w:b/>
+          <w:color w:val="000000" w:themeColor="text1"/>
+        </w:rPr>
+        <w:t>Months_Worked,trunc</w:t>
+      </w:r>
+      <w:proofErr w:type="spellEnd"/>
+      <w:r>
+        <w:rPr>
+          <w:b/>
+          <w:color w:val="000000" w:themeColor="text1"/>
+        </w:rPr>
+        <w:t>(</w:t>
+      </w:r>
+      <w:proofErr w:type="spellStart"/>
+      <w:r>
+        <w:rPr>
+          <w:b/>
+          <w:color w:val="000000" w:themeColor="text1"/>
+        </w:rPr>
+        <w:t>months_between</w:t>
+      </w:r>
+      <w:proofErr w:type="spellEnd"/>
+      <w:r>
+        <w:rPr>
+          <w:b/>
+          <w:color w:val="000000" w:themeColor="text1"/>
+        </w:rPr>
+        <w:t>(</w:t>
+      </w:r>
+      <w:proofErr w:type="spellStart"/>
+      <w:r>
+        <w:rPr>
+          <w:b/>
+          <w:color w:val="000000" w:themeColor="text1"/>
+        </w:rPr>
+        <w:t>sysdate,hire_date</w:t>
+      </w:r>
+      <w:proofErr w:type="spellEnd"/>
+      <w:r>
+        <w:rPr>
+          <w:b/>
+          <w:color w:val="000000" w:themeColor="text1"/>
+        </w:rPr>
+        <w:t xml:space="preserve">)/12) </w:t>
+      </w:r>
+      <w:proofErr w:type="spellStart"/>
+      <w:r>
+        <w:rPr>
+          <w:b/>
+          <w:color w:val="000000" w:themeColor="text1"/>
+        </w:rPr>
+        <w:t>Years_Worked</w:t>
+      </w:r>
+      <w:proofErr w:type="spellEnd"/>
+      <w:r>
+        <w:rPr>
+          <w:b/>
+          <w:color w:val="000000" w:themeColor="text1"/>
+        </w:rPr>
+        <w:t xml:space="preserve"> from </w:t>
+      </w:r>
+      <w:proofErr w:type="spellStart"/>
+      <w:r>
+        <w:rPr>
+          <w:b/>
+          <w:color w:val="000000" w:themeColor="text1"/>
+        </w:rPr>
+        <w:t>tblemployees</w:t>
+      </w:r>
+      <w:proofErr w:type="spellEnd"/>
+      <w:r>
+        <w:rPr>
+          <w:b/>
+          <w:color w:val="000000" w:themeColor="text1"/>
+        </w:rPr>
+        <w:t>;</w:t>
+      </w:r>
+      <w:bookmarkStart w:id="0" w:name="_GoBack"/>
+      <w:bookmarkEnd w:id="0"/>
+    </w:p>
+    <w:p>
+      <w:pPr>
         <w:numPr>
           <w:ilvl w:val="0"/>
           <w:numId w:val="3"/>
@@ -1493,6 +1609,7 @@
         <w:rPr>
           <w:color w:val="000000" w:themeColor="text1"/>
         </w:rPr>
+        <w:lastRenderedPageBreak/>
         <w:t>For each employee, display the first name, hire date, and hire date plus one year.</w:t>
       </w:r>
     </w:p>
@@ -1568,7 +1685,6 @@
         <w:rPr>
           <w:color w:val="000000" w:themeColor="text1"/>
         </w:rPr>
-        <w:lastRenderedPageBreak/>
         <w:t>For each employee, display the first name, hire date, hire date rounded up to the nearest year, and hire date rounded up to the nearest month.</w:t>
       </w:r>
     </w:p>
@@ -2313,7 +2429,6 @@
           <w:color w:val="000000" w:themeColor="text1"/>
         </w:rPr>
       </w:pPr>
-      <w:bookmarkStart w:id="0" w:name="_GoBack"/>
       <w:r>
         <w:rPr>
           <w:b/>
@@ -2335,6 +2450,7 @@
           <w:b/>
           <w:color w:val="000000" w:themeColor="text1"/>
         </w:rPr>
+        <w:lastRenderedPageBreak/>
         <w:t xml:space="preserve">    </w:t>
       </w:r>
       <w:proofErr w:type="spellStart"/>
@@ -2399,7 +2515,6 @@
           <w:b/>
           <w:color w:val="000000" w:themeColor="text1"/>
         </w:rPr>
-        <w:lastRenderedPageBreak/>
         <w:t xml:space="preserve">    SALARY,</w:t>
       </w:r>
     </w:p>
@@ -2627,7 +2742,6 @@
         <w:t>;</w:t>
       </w:r>
     </w:p>
-    <w:bookmarkEnd w:id="0"/>
     <w:p>
       <w:pPr>
         <w:rPr>
@@ -4147,7 +4261,7 @@
   <a:extraClrSchemeLst/>
   <a:extLst>
     <a:ext uri="{05A4C25C-085E-4340-85A3-A5531E510DB2}">
-      <thm15:themeFamily xmlns:thm15="http://schemas.microsoft.com/office/thememl/2012/main" xmlns="" name="Office Theme" id="{62F939B6-93AF-4DB8-9C6B-D6C7DFDC589F}" vid="{4A3C46E8-61CC-4603-A589-7422A47A8E4A}"/>
+      <thm15:themeFamily xmlns="" xmlns:thm15="http://schemas.microsoft.com/office/thememl/2012/main" name="Office Theme" id="{62F939B6-93AF-4DB8-9C6B-D6C7DFDC589F}" vid="{4A3C46E8-61CC-4603-A589-7422A47A8E4A}"/>
     </a:ext>
   </a:extLst>
 </a:theme>
